--- a/dokumenty/oponentura_lopaty_xd.docx
+++ b/dokumenty/oponentura_lopaty_xd.docx
@@ -4,536 +4,66 @@
   <w:body>
     <w:p>
       <w:pPr>
-        <w:spacing w:after="0" w:line="240" w:lineRule="auto"/>
+        <w:pStyle w:val="Nzev"/>
+      </w:pPr>
+      <w:r>
+        <w:t xml:space="preserve">Oponentura týmu lopaty </w:t>
+      </w:r>
+      <w:proofErr w:type="spellStart"/>
+      <w:r>
+        <w:t>xd</w:t>
+      </w:r>
+      <w:proofErr w:type="spellEnd"/>
+    </w:p>
+    <w:p>
+      <w:pPr>
+        <w:pStyle w:val="Nadpis1"/>
+      </w:pPr>
+      <w:r>
+        <w:t xml:space="preserve">Časopis Los </w:t>
+      </w:r>
+      <w:proofErr w:type="spellStart"/>
+      <w:r>
+        <w:t>Lopatos</w:t>
+      </w:r>
+      <w:proofErr w:type="spellEnd"/>
+    </w:p>
+    <w:p>
+      <w:r>
         <w:rPr>
           <w:b/>
-          <w:sz w:val="20"/>
-          <w:szCs w:val="20"/>
-        </w:rPr>
-      </w:pPr>
+          <w:bCs/>
+        </w:rPr>
+        <w:t xml:space="preserve">Implementační </w:t>
+      </w:r>
       <w:r>
         <w:rPr>
           <w:b/>
-          <w:sz w:val="20"/>
-          <w:szCs w:val="20"/>
-        </w:rPr>
-        <w:t>xRSP, formulář pro hodnotitele</w:t>
-      </w:r>
-    </w:p>
-    <w:p>
-      <w:pPr>
-        <w:spacing w:after="0" w:line="240" w:lineRule="auto"/>
-        <w:rPr>
-          <w:sz w:val="20"/>
-          <w:szCs w:val="20"/>
-        </w:rPr>
-      </w:pPr>
-    </w:p>
-    <w:p>
-      <w:pPr>
-        <w:spacing w:after="0" w:line="240" w:lineRule="auto"/>
-        <w:rPr>
-          <w:sz w:val="20"/>
-          <w:szCs w:val="20"/>
-        </w:rPr>
-      </w:pPr>
-      <w:r>
-        <w:rPr>
-          <w:sz w:val="20"/>
-          <w:szCs w:val="20"/>
-        </w:rPr>
-        <w:t>Poznámky:</w:t>
-      </w:r>
-    </w:p>
-    <w:p>
-      <w:pPr>
-        <w:pStyle w:val="Odstavecseseznamem"/>
-        <w:numPr>
-          <w:ilvl w:val="0"/>
-          <w:numId w:val="1"/>
-        </w:numPr>
-        <w:spacing w:after="0" w:line="240" w:lineRule="auto"/>
-        <w:rPr>
-          <w:sz w:val="20"/>
-          <w:szCs w:val="20"/>
-        </w:rPr>
-      </w:pPr>
-      <w:r>
-        <w:rPr>
-          <w:sz w:val="20"/>
-          <w:szCs w:val="20"/>
-        </w:rPr>
-        <w:t>Hodnocení je realizováno stupnicí 1 až 5 s významem jako ve škole.</w:t>
-      </w:r>
-    </w:p>
-    <w:p>
-      <w:pPr>
-        <w:pStyle w:val="Odstavecseseznamem"/>
-        <w:numPr>
-          <w:ilvl w:val="0"/>
-          <w:numId w:val="1"/>
-        </w:numPr>
-        <w:spacing w:after="0" w:line="240" w:lineRule="auto"/>
-        <w:rPr>
-          <w:sz w:val="20"/>
-          <w:szCs w:val="20"/>
-        </w:rPr>
-      </w:pPr>
-      <w:r>
-        <w:rPr>
-          <w:sz w:val="20"/>
-          <w:szCs w:val="20"/>
-        </w:rPr>
-        <w:t>Ke každé položce je povinný i textový komentář.</w:t>
-      </w:r>
-    </w:p>
-    <w:p>
-      <w:pPr>
-        <w:pStyle w:val="Odstavecseseznamem"/>
-        <w:numPr>
-          <w:ilvl w:val="0"/>
-          <w:numId w:val="1"/>
-        </w:numPr>
-        <w:spacing w:after="0" w:line="240" w:lineRule="auto"/>
-        <w:rPr>
-          <w:sz w:val="20"/>
-          <w:szCs w:val="20"/>
-        </w:rPr>
-      </w:pPr>
-      <w:r>
-        <w:rPr>
-          <w:sz w:val="20"/>
-          <w:szCs w:val="20"/>
-        </w:rPr>
-        <w:t>Vytýkané problémy je třeba zdokumentovat, nejlépe formou kopie obrazovky společně s datem pořízení</w:t>
-      </w:r>
-    </w:p>
-    <w:p>
-      <w:pPr>
-        <w:spacing w:after="0" w:line="240" w:lineRule="auto"/>
-        <w:rPr>
-          <w:sz w:val="20"/>
-          <w:szCs w:val="20"/>
-        </w:rPr>
-      </w:pPr>
-    </w:p>
-    <w:p>
-      <w:pPr>
-        <w:spacing w:after="0" w:line="240" w:lineRule="auto"/>
-        <w:rPr>
-          <w:sz w:val="20"/>
-          <w:szCs w:val="20"/>
-        </w:rPr>
-      </w:pPr>
-    </w:p>
-    <w:p>
-      <w:pPr>
-        <w:spacing w:after="0" w:line="240" w:lineRule="auto"/>
-        <w:rPr>
-          <w:sz w:val="20"/>
-          <w:szCs w:val="20"/>
-        </w:rPr>
-      </w:pPr>
+          <w:bCs/>
+        </w:rPr>
+        <w:t>platforma</w:t>
+      </w:r>
+      <w:r>
+        <w:t xml:space="preserve"> – PHP</w:t>
+      </w:r>
+    </w:p>
+    <w:p>
       <w:r>
         <w:rPr>
           <w:b/>
-          <w:sz w:val="20"/>
-          <w:szCs w:val="20"/>
-        </w:rPr>
-        <w:t>Úplnost podkladů</w:t>
-      </w:r>
-      <w:r>
-        <w:rPr>
-          <w:sz w:val="20"/>
-          <w:szCs w:val="20"/>
-        </w:rPr>
-        <w:t>, předaných oponovaným týmem (pokud nejste schopni z předaných podkladů realizovat hodnocení, spojte se se zástupcem hodnoceného týmu a obratem s ním tuto situaci vyřešte).</w:t>
-      </w:r>
-    </w:p>
-    <w:p>
-      <w:pPr>
-        <w:spacing w:after="0" w:line="240" w:lineRule="auto"/>
-        <w:rPr>
-          <w:sz w:val="20"/>
-          <w:szCs w:val="20"/>
-        </w:rPr>
-      </w:pPr>
-      <w:r>
-        <w:rPr>
-          <w:sz w:val="20"/>
-          <w:szCs w:val="20"/>
-        </w:rPr>
-        <w:t>Hodnocení:</w:t>
-      </w:r>
-      <w:r>
-        <w:rPr>
-          <w:sz w:val="20"/>
-          <w:szCs w:val="20"/>
-        </w:rPr>
-        <w:t xml:space="preserve"> 1</w:t>
-      </w:r>
-    </w:p>
-    <w:p>
-      <w:pPr>
-        <w:spacing w:after="0" w:line="240" w:lineRule="auto"/>
-        <w:rPr>
-          <w:sz w:val="20"/>
-          <w:szCs w:val="20"/>
-        </w:rPr>
-      </w:pPr>
-      <w:r>
-        <w:rPr>
-          <w:sz w:val="20"/>
-          <w:szCs w:val="20"/>
-        </w:rPr>
-        <w:t>Komentář:</w:t>
-      </w:r>
-      <w:r>
-        <w:rPr>
-          <w:sz w:val="20"/>
-          <w:szCs w:val="20"/>
-        </w:rPr>
-        <w:t xml:space="preserve"> Obdrželi jsme odkaz na stránku</w:t>
-      </w:r>
-      <w:r>
-        <w:rPr>
-          <w:sz w:val="20"/>
-          <w:szCs w:val="20"/>
-        </w:rPr>
-        <w:t>, uživatelskou i administrátorskou dokumentaci</w:t>
-      </w:r>
-      <w:r>
-        <w:rPr>
-          <w:sz w:val="20"/>
-          <w:szCs w:val="20"/>
-        </w:rPr>
-        <w:t>.</w:t>
-      </w:r>
-    </w:p>
-    <w:p>
-      <w:pPr>
-        <w:spacing w:after="0" w:line="240" w:lineRule="auto"/>
-        <w:rPr>
-          <w:sz w:val="20"/>
-          <w:szCs w:val="20"/>
-        </w:rPr>
-      </w:pPr>
-    </w:p>
-    <w:p>
-      <w:pPr>
-        <w:spacing w:after="0" w:line="240" w:lineRule="auto"/>
-        <w:rPr>
-          <w:sz w:val="20"/>
-          <w:szCs w:val="20"/>
-        </w:rPr>
-      </w:pPr>
-    </w:p>
-    <w:p>
-      <w:pPr>
-        <w:spacing w:after="0" w:line="240" w:lineRule="auto"/>
-        <w:rPr>
-          <w:sz w:val="20"/>
-          <w:szCs w:val="20"/>
-        </w:rPr>
-      </w:pPr>
-      <w:r>
-        <w:rPr>
-          <w:b/>
-          <w:sz w:val="20"/>
-          <w:szCs w:val="20"/>
-        </w:rPr>
-        <w:t>Rozsah předané funkčnosti</w:t>
-      </w:r>
-      <w:r>
-        <w:rPr>
-          <w:sz w:val="20"/>
-          <w:szCs w:val="20"/>
-        </w:rPr>
-        <w:t xml:space="preserve"> vzhledem k celkovému zadání</w:t>
-      </w:r>
-    </w:p>
-    <w:p>
-      <w:pPr>
-        <w:spacing w:after="0" w:line="240" w:lineRule="auto"/>
-        <w:rPr>
-          <w:sz w:val="20"/>
-          <w:szCs w:val="20"/>
-        </w:rPr>
-      </w:pPr>
-      <w:r>
-        <w:rPr>
-          <w:sz w:val="20"/>
-          <w:szCs w:val="20"/>
-        </w:rPr>
-        <w:t>Hodnocení:</w:t>
-      </w:r>
-      <w:r>
-        <w:rPr>
-          <w:sz w:val="20"/>
-          <w:szCs w:val="20"/>
-        </w:rPr>
-        <w:t xml:space="preserve"> 2</w:t>
-      </w:r>
-    </w:p>
-    <w:p>
-      <w:pPr>
-        <w:spacing w:after="0" w:line="240" w:lineRule="auto"/>
-        <w:rPr>
-          <w:sz w:val="20"/>
-          <w:szCs w:val="20"/>
-        </w:rPr>
-      </w:pPr>
-      <w:r>
-        <w:rPr>
-          <w:sz w:val="20"/>
-          <w:szCs w:val="20"/>
-        </w:rPr>
-        <w:t>Komentář:</w:t>
-      </w:r>
-      <w:r>
-        <w:rPr>
-          <w:sz w:val="20"/>
-          <w:szCs w:val="20"/>
-        </w:rPr>
-        <w:t xml:space="preserve"> Zatím chybí </w:t>
-      </w:r>
-      <w:r>
-        <w:rPr>
-          <w:sz w:val="20"/>
-          <w:szCs w:val="20"/>
-        </w:rPr>
-        <w:t>tematické číslo časopisu, oponentní formulář, datum recenze</w:t>
-      </w:r>
-      <w:r>
-        <w:rPr>
-          <w:sz w:val="20"/>
-          <w:szCs w:val="20"/>
-        </w:rPr>
-        <w:t xml:space="preserve"> a šéfredaktor nemůže zadávat úkoly.</w:t>
-      </w:r>
-    </w:p>
-    <w:p>
-      <w:pPr>
-        <w:spacing w:after="0" w:line="240" w:lineRule="auto"/>
-        <w:rPr>
-          <w:sz w:val="20"/>
-          <w:szCs w:val="20"/>
-        </w:rPr>
-      </w:pPr>
-    </w:p>
-    <w:p>
-      <w:pPr>
-        <w:spacing w:after="0" w:line="240" w:lineRule="auto"/>
-        <w:rPr>
-          <w:sz w:val="20"/>
-          <w:szCs w:val="20"/>
-        </w:rPr>
-      </w:pPr>
-    </w:p>
-    <w:p>
-      <w:pPr>
-        <w:spacing w:after="0" w:line="240" w:lineRule="auto"/>
-        <w:rPr>
-          <w:sz w:val="20"/>
-          <w:szCs w:val="20"/>
-        </w:rPr>
-      </w:pPr>
-      <w:r>
-        <w:rPr>
-          <w:b/>
-          <w:sz w:val="20"/>
-          <w:szCs w:val="20"/>
-        </w:rPr>
-        <w:t>Uživatelská přívětivost</w:t>
-      </w:r>
-      <w:r>
-        <w:rPr>
-          <w:sz w:val="20"/>
-          <w:szCs w:val="20"/>
-        </w:rPr>
-        <w:t xml:space="preserve"> hodnocené aplikace</w:t>
-      </w:r>
-    </w:p>
-    <w:p>
-      <w:pPr>
-        <w:spacing w:after="0" w:line="240" w:lineRule="auto"/>
-        <w:rPr>
-          <w:sz w:val="20"/>
-          <w:szCs w:val="20"/>
-        </w:rPr>
-      </w:pPr>
-      <w:r>
-        <w:rPr>
-          <w:sz w:val="20"/>
-          <w:szCs w:val="20"/>
-        </w:rPr>
-        <w:t>Hodnocení:</w:t>
-      </w:r>
-      <w:r>
-        <w:rPr>
-          <w:sz w:val="20"/>
-          <w:szCs w:val="20"/>
-        </w:rPr>
-        <w:t xml:space="preserve"> 1</w:t>
-      </w:r>
-    </w:p>
-    <w:p>
-      <w:pPr>
-        <w:spacing w:after="0" w:line="240" w:lineRule="auto"/>
-        <w:rPr>
-          <w:sz w:val="20"/>
-          <w:szCs w:val="20"/>
-        </w:rPr>
-      </w:pPr>
-      <w:r>
-        <w:rPr>
-          <w:sz w:val="20"/>
-          <w:szCs w:val="20"/>
-        </w:rPr>
-        <w:t>Komentář:</w:t>
-      </w:r>
-      <w:r>
-        <w:rPr>
-          <w:sz w:val="20"/>
-          <w:szCs w:val="20"/>
-        </w:rPr>
-        <w:t xml:space="preserve"> </w:t>
-      </w:r>
-      <w:r>
-        <w:rPr>
-          <w:sz w:val="20"/>
-          <w:szCs w:val="20"/>
-        </w:rPr>
-        <w:t>Aplikace je přehledná.</w:t>
-      </w:r>
-    </w:p>
-    <w:p>
-      <w:pPr>
-        <w:spacing w:after="0" w:line="240" w:lineRule="auto"/>
-        <w:rPr>
-          <w:sz w:val="20"/>
-          <w:szCs w:val="20"/>
-        </w:rPr>
-      </w:pPr>
-    </w:p>
-    <w:p>
-      <w:pPr>
-        <w:spacing w:after="0" w:line="240" w:lineRule="auto"/>
-        <w:rPr>
-          <w:sz w:val="20"/>
-          <w:szCs w:val="20"/>
-        </w:rPr>
-      </w:pPr>
-    </w:p>
-    <w:p>
-      <w:pPr>
-        <w:spacing w:after="0" w:line="240" w:lineRule="auto"/>
-        <w:rPr>
-          <w:sz w:val="20"/>
-          <w:szCs w:val="20"/>
-        </w:rPr>
-      </w:pPr>
-      <w:r>
-        <w:rPr>
-          <w:b/>
-          <w:sz w:val="20"/>
-          <w:szCs w:val="20"/>
-        </w:rPr>
-        <w:t>Chyby</w:t>
-      </w:r>
-      <w:r>
-        <w:rPr>
-          <w:sz w:val="20"/>
-          <w:szCs w:val="20"/>
-        </w:rPr>
-        <w:t>, zaznamenané při testování</w:t>
-      </w:r>
-    </w:p>
-    <w:p>
-      <w:pPr>
-        <w:spacing w:after="0" w:line="240" w:lineRule="auto"/>
-        <w:rPr>
-          <w:sz w:val="20"/>
-          <w:szCs w:val="20"/>
-        </w:rPr>
-      </w:pPr>
-      <w:r>
-        <w:rPr>
-          <w:sz w:val="20"/>
-          <w:szCs w:val="20"/>
-        </w:rPr>
-        <w:t>Hodnocení:</w:t>
-      </w:r>
-      <w:r>
-        <w:rPr>
-          <w:sz w:val="20"/>
-          <w:szCs w:val="20"/>
-        </w:rPr>
-        <w:t xml:space="preserve"> 1</w:t>
-      </w:r>
-    </w:p>
-    <w:p>
-      <w:pPr>
-        <w:spacing w:after="0" w:line="240" w:lineRule="auto"/>
-        <w:rPr>
-          <w:sz w:val="20"/>
-          <w:szCs w:val="20"/>
-        </w:rPr>
-      </w:pPr>
-      <w:r>
-        <w:rPr>
-          <w:sz w:val="20"/>
-          <w:szCs w:val="20"/>
-        </w:rPr>
-        <w:t>Komentář:</w:t>
-      </w:r>
-      <w:r>
-        <w:rPr>
-          <w:sz w:val="20"/>
-          <w:szCs w:val="20"/>
-        </w:rPr>
-        <w:t xml:space="preserve"> </w:t>
-      </w:r>
-      <w:r>
-        <w:rPr>
-          <w:sz w:val="20"/>
-          <w:szCs w:val="20"/>
-        </w:rPr>
-        <w:t xml:space="preserve">Drobnost: </w:t>
-      </w:r>
-      <w:r>
-        <w:rPr>
-          <w:sz w:val="20"/>
-          <w:szCs w:val="20"/>
-        </w:rPr>
-        <w:t>Administrátor si sám může změnit roli např. na autora a</w:t>
-      </w:r>
-      <w:r>
-        <w:rPr>
-          <w:sz w:val="20"/>
-          <w:szCs w:val="20"/>
-        </w:rPr>
-        <w:t xml:space="preserve"> po odhlášení už administrátorem nebude.</w:t>
-      </w:r>
-    </w:p>
-    <w:p>
-      <w:pPr>
-        <w:spacing w:after="0" w:line="240" w:lineRule="auto"/>
-        <w:rPr>
-          <w:sz w:val="20"/>
-          <w:szCs w:val="20"/>
-        </w:rPr>
-      </w:pPr>
-      <w:r>
-        <w:rPr>
-          <w:sz w:val="20"/>
-          <w:szCs w:val="20"/>
-        </w:rPr>
+          <w:bCs/>
+        </w:rPr>
+        <w:t>Co už je hotovo:</w:t>
+      </w:r>
+      <w:r>
+        <w:br/>
+      </w:r>
+      <w:r>
         <w:drawing>
-          <wp:inline distT="0" distB="0" distL="0" distR="0" wp14:anchorId="79E1ADD6" wp14:editId="79AE085A">
-            <wp:extent cx="5760720" cy="2192020"/>
-            <wp:effectExtent l="0" t="0" r="0" b="0"/>
-            <wp:docPr id="1" name="Obrázek 1"/>
+          <wp:inline distT="0" distB="0" distL="0" distR="0" wp14:anchorId="5B3C2C4A" wp14:editId="081C1CF8">
+            <wp:extent cx="3924300" cy="2247648"/>
+            <wp:effectExtent l="0" t="0" r="0" b="635"/>
+            <wp:docPr id="3" name="Obrázek 3"/>
             <wp:cNvGraphicFramePr>
               <a:graphicFrameLocks xmlns:a="http://schemas.openxmlformats.org/drawingml/2006/main" noChangeAspect="1"/>
             </wp:cNvGraphicFramePr>
@@ -553,6 +83,457 @@
                   <pic:spPr>
                     <a:xfrm>
                       <a:off x="0" y="0"/>
+                      <a:ext cx="3957907" cy="2266896"/>
+                    </a:xfrm>
+                    <a:prstGeom prst="rect">
+                      <a:avLst/>
+                    </a:prstGeom>
+                  </pic:spPr>
+                </pic:pic>
+              </a:graphicData>
+            </a:graphic>
+          </wp:inline>
+        </w:drawing>
+      </w:r>
+    </w:p>
+    <w:p>
+      <w:pPr>
+        <w:spacing w:after="0" w:line="240" w:lineRule="auto"/>
+        <w:rPr>
+          <w:sz w:val="20"/>
+          <w:szCs w:val="20"/>
+        </w:rPr>
+      </w:pPr>
+    </w:p>
+    <w:p>
+      <w:pPr>
+        <w:spacing w:after="0" w:line="240" w:lineRule="auto"/>
+        <w:rPr>
+          <w:sz w:val="20"/>
+          <w:szCs w:val="20"/>
+        </w:rPr>
+      </w:pPr>
+      <w:r>
+        <w:rPr>
+          <w:b/>
+          <w:sz w:val="20"/>
+          <w:szCs w:val="20"/>
+        </w:rPr>
+        <w:t>Úplnost podkladů</w:t>
+      </w:r>
+      <w:r>
+        <w:rPr>
+          <w:sz w:val="20"/>
+          <w:szCs w:val="20"/>
+        </w:rPr>
+        <w:t>, předaných oponovaným týmem (pokud nejste schopni z předaných podkladů realizovat hodnocení, spojte se se zástupcem hodnoceného týmu a obratem s ním tuto situaci vyřešte).</w:t>
+      </w:r>
+    </w:p>
+    <w:p>
+      <w:pPr>
+        <w:spacing w:after="0" w:line="240" w:lineRule="auto"/>
+        <w:rPr>
+          <w:sz w:val="20"/>
+          <w:szCs w:val="20"/>
+        </w:rPr>
+      </w:pPr>
+      <w:r>
+        <w:rPr>
+          <w:sz w:val="20"/>
+          <w:szCs w:val="20"/>
+        </w:rPr>
+        <w:t>Hodnocení:</w:t>
+      </w:r>
+      <w:r>
+        <w:rPr>
+          <w:sz w:val="20"/>
+          <w:szCs w:val="20"/>
+        </w:rPr>
+        <w:t xml:space="preserve"> 1</w:t>
+      </w:r>
+    </w:p>
+    <w:p>
+      <w:pPr>
+        <w:spacing w:after="0" w:line="240" w:lineRule="auto"/>
+        <w:rPr>
+          <w:sz w:val="20"/>
+          <w:szCs w:val="20"/>
+        </w:rPr>
+      </w:pPr>
+      <w:r>
+        <w:rPr>
+          <w:sz w:val="20"/>
+          <w:szCs w:val="20"/>
+        </w:rPr>
+        <w:t>Komentář:</w:t>
+      </w:r>
+      <w:r>
+        <w:rPr>
+          <w:sz w:val="20"/>
+          <w:szCs w:val="20"/>
+        </w:rPr>
+        <w:t xml:space="preserve"> Obdrželi jsme odkaz na stránku</w:t>
+      </w:r>
+      <w:r>
+        <w:rPr>
+          <w:sz w:val="20"/>
+          <w:szCs w:val="20"/>
+        </w:rPr>
+        <w:t>, uživatelskou i administrátorskou dokumentaci</w:t>
+      </w:r>
+      <w:r>
+        <w:rPr>
+          <w:sz w:val="20"/>
+          <w:szCs w:val="20"/>
+        </w:rPr>
+        <w:t>.</w:t>
+      </w:r>
+    </w:p>
+    <w:p>
+      <w:pPr>
+        <w:spacing w:after="0" w:line="240" w:lineRule="auto"/>
+        <w:rPr>
+          <w:sz w:val="20"/>
+          <w:szCs w:val="20"/>
+        </w:rPr>
+      </w:pPr>
+    </w:p>
+    <w:p>
+      <w:pPr>
+        <w:spacing w:after="0" w:line="240" w:lineRule="auto"/>
+        <w:rPr>
+          <w:sz w:val="20"/>
+          <w:szCs w:val="20"/>
+        </w:rPr>
+      </w:pPr>
+    </w:p>
+    <w:p>
+      <w:pPr>
+        <w:spacing w:after="0" w:line="240" w:lineRule="auto"/>
+        <w:rPr>
+          <w:sz w:val="20"/>
+          <w:szCs w:val="20"/>
+        </w:rPr>
+      </w:pPr>
+      <w:r>
+        <w:rPr>
+          <w:b/>
+          <w:sz w:val="20"/>
+          <w:szCs w:val="20"/>
+        </w:rPr>
+        <w:t>Rozsah předané funkčnosti</w:t>
+      </w:r>
+      <w:r>
+        <w:rPr>
+          <w:sz w:val="20"/>
+          <w:szCs w:val="20"/>
+        </w:rPr>
+        <w:t xml:space="preserve"> vzhledem k celkovému zadání</w:t>
+      </w:r>
+    </w:p>
+    <w:p>
+      <w:pPr>
+        <w:spacing w:after="0" w:line="240" w:lineRule="auto"/>
+        <w:rPr>
+          <w:sz w:val="20"/>
+          <w:szCs w:val="20"/>
+        </w:rPr>
+      </w:pPr>
+      <w:r>
+        <w:rPr>
+          <w:sz w:val="20"/>
+          <w:szCs w:val="20"/>
+        </w:rPr>
+        <w:t>Hodnocení:</w:t>
+      </w:r>
+      <w:r>
+        <w:rPr>
+          <w:sz w:val="20"/>
+          <w:szCs w:val="20"/>
+        </w:rPr>
+        <w:t xml:space="preserve"> 2</w:t>
+      </w:r>
+    </w:p>
+    <w:p>
+      <w:pPr>
+        <w:spacing w:after="0" w:line="240" w:lineRule="auto"/>
+        <w:rPr>
+          <w:sz w:val="20"/>
+          <w:szCs w:val="20"/>
+        </w:rPr>
+      </w:pPr>
+      <w:r>
+        <w:rPr>
+          <w:sz w:val="20"/>
+          <w:szCs w:val="20"/>
+        </w:rPr>
+        <w:t>Komentář:</w:t>
+      </w:r>
+      <w:r>
+        <w:rPr>
+          <w:sz w:val="20"/>
+          <w:szCs w:val="20"/>
+        </w:rPr>
+        <w:t xml:space="preserve"> Zatím chybí </w:t>
+      </w:r>
+      <w:r>
+        <w:rPr>
+          <w:sz w:val="20"/>
+          <w:szCs w:val="20"/>
+        </w:rPr>
+        <w:t>tematické číslo časopisu, oponentní formulář, datum recenze</w:t>
+      </w:r>
+      <w:r>
+        <w:rPr>
+          <w:sz w:val="20"/>
+          <w:szCs w:val="20"/>
+        </w:rPr>
+        <w:t xml:space="preserve"> a šéfredaktor nemůže zadávat úkoly.</w:t>
+      </w:r>
+    </w:p>
+    <w:p>
+      <w:pPr>
+        <w:spacing w:after="0" w:line="240" w:lineRule="auto"/>
+        <w:rPr>
+          <w:sz w:val="20"/>
+          <w:szCs w:val="20"/>
+        </w:rPr>
+      </w:pPr>
+    </w:p>
+    <w:p>
+      <w:pPr>
+        <w:spacing w:after="0" w:line="240" w:lineRule="auto"/>
+        <w:rPr>
+          <w:sz w:val="20"/>
+          <w:szCs w:val="20"/>
+        </w:rPr>
+      </w:pPr>
+    </w:p>
+    <w:p>
+      <w:pPr>
+        <w:spacing w:after="0" w:line="240" w:lineRule="auto"/>
+        <w:rPr>
+          <w:sz w:val="20"/>
+          <w:szCs w:val="20"/>
+        </w:rPr>
+      </w:pPr>
+      <w:r>
+        <w:rPr>
+          <w:b/>
+          <w:sz w:val="20"/>
+          <w:szCs w:val="20"/>
+        </w:rPr>
+        <w:t>Uživatelská přívětivost</w:t>
+      </w:r>
+      <w:r>
+        <w:rPr>
+          <w:sz w:val="20"/>
+          <w:szCs w:val="20"/>
+        </w:rPr>
+        <w:t xml:space="preserve"> hodnocené aplikace</w:t>
+      </w:r>
+    </w:p>
+    <w:p>
+      <w:pPr>
+        <w:spacing w:after="0" w:line="240" w:lineRule="auto"/>
+        <w:rPr>
+          <w:sz w:val="20"/>
+          <w:szCs w:val="20"/>
+        </w:rPr>
+      </w:pPr>
+      <w:r>
+        <w:rPr>
+          <w:sz w:val="20"/>
+          <w:szCs w:val="20"/>
+        </w:rPr>
+        <w:t>Hodnocení:</w:t>
+      </w:r>
+      <w:r>
+        <w:rPr>
+          <w:sz w:val="20"/>
+          <w:szCs w:val="20"/>
+        </w:rPr>
+        <w:t xml:space="preserve"> 1</w:t>
+      </w:r>
+    </w:p>
+    <w:p>
+      <w:pPr>
+        <w:spacing w:after="0" w:line="240" w:lineRule="auto"/>
+        <w:rPr>
+          <w:sz w:val="20"/>
+          <w:szCs w:val="20"/>
+        </w:rPr>
+      </w:pPr>
+      <w:r>
+        <w:rPr>
+          <w:sz w:val="20"/>
+          <w:szCs w:val="20"/>
+        </w:rPr>
+        <w:t>Komentář:</w:t>
+      </w:r>
+      <w:r>
+        <w:rPr>
+          <w:sz w:val="20"/>
+          <w:szCs w:val="20"/>
+        </w:rPr>
+        <w:t xml:space="preserve"> </w:t>
+      </w:r>
+      <w:r>
+        <w:rPr>
+          <w:sz w:val="20"/>
+          <w:szCs w:val="20"/>
+        </w:rPr>
+        <w:t>Aplikace je přehledná.</w:t>
+      </w:r>
+    </w:p>
+    <w:p>
+      <w:pPr>
+        <w:spacing w:after="0" w:line="240" w:lineRule="auto"/>
+        <w:rPr>
+          <w:sz w:val="20"/>
+          <w:szCs w:val="20"/>
+        </w:rPr>
+      </w:pPr>
+    </w:p>
+    <w:p>
+      <w:pPr>
+        <w:spacing w:after="0" w:line="240" w:lineRule="auto"/>
+        <w:rPr>
+          <w:sz w:val="20"/>
+          <w:szCs w:val="20"/>
+        </w:rPr>
+      </w:pPr>
+    </w:p>
+    <w:p>
+      <w:pPr>
+        <w:spacing w:after="0" w:line="240" w:lineRule="auto"/>
+        <w:rPr>
+          <w:sz w:val="20"/>
+          <w:szCs w:val="20"/>
+        </w:rPr>
+      </w:pPr>
+      <w:r>
+        <w:rPr>
+          <w:b/>
+          <w:sz w:val="20"/>
+          <w:szCs w:val="20"/>
+        </w:rPr>
+        <w:t>Chyby</w:t>
+      </w:r>
+      <w:r>
+        <w:rPr>
+          <w:sz w:val="20"/>
+          <w:szCs w:val="20"/>
+        </w:rPr>
+        <w:t>, zaznamenané při testování</w:t>
+      </w:r>
+    </w:p>
+    <w:p>
+      <w:pPr>
+        <w:spacing w:after="0" w:line="240" w:lineRule="auto"/>
+        <w:rPr>
+          <w:sz w:val="20"/>
+          <w:szCs w:val="20"/>
+        </w:rPr>
+      </w:pPr>
+      <w:r>
+        <w:rPr>
+          <w:sz w:val="20"/>
+          <w:szCs w:val="20"/>
+        </w:rPr>
+        <w:t>Hodnocení:</w:t>
+      </w:r>
+      <w:r>
+        <w:rPr>
+          <w:sz w:val="20"/>
+          <w:szCs w:val="20"/>
+        </w:rPr>
+        <w:t xml:space="preserve"> 1</w:t>
+      </w:r>
+    </w:p>
+    <w:p>
+      <w:pPr>
+        <w:spacing w:after="0" w:line="240" w:lineRule="auto"/>
+        <w:rPr>
+          <w:sz w:val="20"/>
+          <w:szCs w:val="20"/>
+        </w:rPr>
+      </w:pPr>
+      <w:r>
+        <w:rPr>
+          <w:sz w:val="20"/>
+          <w:szCs w:val="20"/>
+        </w:rPr>
+        <w:t>Komentář:</w:t>
+      </w:r>
+      <w:r>
+        <w:rPr>
+          <w:sz w:val="20"/>
+          <w:szCs w:val="20"/>
+        </w:rPr>
+        <w:t xml:space="preserve"> </w:t>
+      </w:r>
+      <w:r>
+        <w:rPr>
+          <w:sz w:val="20"/>
+          <w:szCs w:val="20"/>
+        </w:rPr>
+        <w:t xml:space="preserve">Drobnost: </w:t>
+      </w:r>
+      <w:r>
+        <w:rPr>
+          <w:sz w:val="20"/>
+          <w:szCs w:val="20"/>
+        </w:rPr>
+        <w:t>Administrátor si sám může změnit roli např. na autora a</w:t>
+      </w:r>
+      <w:r>
+        <w:rPr>
+          <w:sz w:val="20"/>
+          <w:szCs w:val="20"/>
+        </w:rPr>
+        <w:t xml:space="preserve"> po odhlášení už administrátorem nebude.</w:t>
+      </w:r>
+    </w:p>
+    <w:p>
+      <w:pPr>
+        <w:spacing w:after="0" w:line="240" w:lineRule="auto"/>
+        <w:rPr>
+          <w:sz w:val="20"/>
+          <w:szCs w:val="20"/>
+        </w:rPr>
+      </w:pPr>
+      <w:r>
+        <w:rPr>
+          <w:noProof/>
+          <w:sz w:val="20"/>
+          <w:szCs w:val="20"/>
+        </w:rPr>
+        <w:lastRenderedPageBreak/>
+        <w:drawing>
+          <wp:inline distT="0" distB="0" distL="0" distR="0" wp14:anchorId="79E1ADD6" wp14:editId="79AE085A">
+            <wp:extent cx="5760720" cy="2192020"/>
+            <wp:effectExtent l="0" t="0" r="0" b="0"/>
+            <wp:docPr id="1" name="Obrázek 1"/>
+            <wp:cNvGraphicFramePr>
+              <a:graphicFrameLocks xmlns:a="http://schemas.openxmlformats.org/drawingml/2006/main" noChangeAspect="1"/>
+            </wp:cNvGraphicFramePr>
+            <a:graphic xmlns:a="http://schemas.openxmlformats.org/drawingml/2006/main">
+              <a:graphicData uri="http://schemas.openxmlformats.org/drawingml/2006/picture">
+                <pic:pic xmlns:pic="http://schemas.openxmlformats.org/drawingml/2006/picture">
+                  <pic:nvPicPr>
+                    <pic:cNvPr id="1" name=""/>
+                    <pic:cNvPicPr/>
+                  </pic:nvPicPr>
+                  <pic:blipFill>
+                    <a:blip r:embed="rId6"/>
+                    <a:stretch>
+                      <a:fillRect/>
+                    </a:stretch>
+                  </pic:blipFill>
+                  <pic:spPr>
+                    <a:xfrm>
+                      <a:off x="0" y="0"/>
                       <a:ext cx="5760720" cy="2192020"/>
                     </a:xfrm>
                     <a:prstGeom prst="rect">
@@ -567,6 +548,7 @@
       </w:r>
       <w:r>
         <w:rPr>
+          <w:noProof/>
           <w:sz w:val="20"/>
           <w:szCs w:val="20"/>
         </w:rPr>
@@ -586,7 +568,7 @@
                     <pic:cNvPicPr/>
                   </pic:nvPicPr>
                   <pic:blipFill>
-                    <a:blip r:embed="rId6"/>
+                    <a:blip r:embed="rId7"/>
                     <a:stretch>
                       <a:fillRect/>
                     </a:stretch>
@@ -1256,6 +1238,7 @@
     <w:lsdException w:name="HTML Sample" w:semiHidden="1" w:unhideWhenUsed="1"/>
     <w:lsdException w:name="HTML Typewriter" w:semiHidden="1" w:unhideWhenUsed="1"/>
     <w:lsdException w:name="HTML Variable" w:semiHidden="1" w:unhideWhenUsed="1"/>
+    <w:lsdException w:name="Normal Table" w:semiHidden="1" w:unhideWhenUsed="1"/>
     <w:lsdException w:name="annotation subject" w:semiHidden="1" w:unhideWhenUsed="1"/>
     <w:lsdException w:name="No List" w:semiHidden="1" w:unhideWhenUsed="1"/>
     <w:lsdException w:name="Outline List 1" w:semiHidden="1" w:unhideWhenUsed="1"/>
@@ -1298,8 +1281,11 @@
     <w:lsdException w:name="Table Contemporary" w:semiHidden="1" w:unhideWhenUsed="1"/>
     <w:lsdException w:name="Table Elegant" w:semiHidden="1" w:unhideWhenUsed="1"/>
     <w:lsdException w:name="Table Professional" w:semiHidden="1" w:unhideWhenUsed="1"/>
+    <w:lsdException w:name="Table Subtle 1" w:semiHidden="1" w:unhideWhenUsed="1"/>
     <w:lsdException w:name="Table Subtle 2" w:semiHidden="1" w:unhideWhenUsed="1"/>
     <w:lsdException w:name="Table Web 1" w:semiHidden="1" w:unhideWhenUsed="1"/>
+    <w:lsdException w:name="Table Web 2" w:semiHidden="1" w:unhideWhenUsed="1"/>
+    <w:lsdException w:name="Table Web 3" w:semiHidden="1" w:unhideWhenUsed="1"/>
     <w:lsdException w:name="Balloon Text" w:semiHidden="1" w:unhideWhenUsed="1"/>
     <w:lsdException w:name="Table Grid" w:uiPriority="39"/>
     <w:lsdException w:name="Table Theme" w:semiHidden="1" w:unhideWhenUsed="1"/>
@@ -1529,6 +1515,48 @@
     <w:qFormat/>
     <w:rsid w:val="00B76B54"/>
   </w:style>
+  <w:style w:type="paragraph" w:styleId="Nadpis1">
+    <w:name w:val="heading 1"/>
+    <w:basedOn w:val="Normln"/>
+    <w:next w:val="Normln"/>
+    <w:link w:val="Nadpis1Char"/>
+    <w:uiPriority w:val="9"/>
+    <w:qFormat/>
+    <w:rsid w:val="0047532B"/>
+    <w:pPr>
+      <w:keepNext/>
+      <w:keepLines/>
+      <w:spacing w:before="240" w:after="0"/>
+      <w:outlineLvl w:val="0"/>
+    </w:pPr>
+    <w:rPr>
+      <w:rFonts w:asciiTheme="majorHAnsi" w:eastAsiaTheme="majorEastAsia" w:hAnsiTheme="majorHAnsi" w:cstheme="majorBidi"/>
+      <w:sz w:val="32"/>
+      <w:szCs w:val="32"/>
+    </w:rPr>
+  </w:style>
+  <w:style w:type="paragraph" w:styleId="Nadpis2">
+    <w:name w:val="heading 2"/>
+    <w:basedOn w:val="Normln"/>
+    <w:next w:val="Normln"/>
+    <w:link w:val="Nadpis2Char"/>
+    <w:uiPriority w:val="9"/>
+    <w:unhideWhenUsed/>
+    <w:qFormat/>
+    <w:rsid w:val="00C3130E"/>
+    <w:pPr>
+      <w:keepNext/>
+      <w:keepLines/>
+      <w:spacing w:before="40" w:after="0"/>
+      <w:outlineLvl w:val="1"/>
+    </w:pPr>
+    <w:rPr>
+      <w:rFonts w:asciiTheme="majorHAnsi" w:eastAsiaTheme="majorEastAsia" w:hAnsiTheme="majorHAnsi" w:cstheme="majorBidi"/>
+      <w:color w:val="2E74B5" w:themeColor="accent1" w:themeShade="BF"/>
+      <w:sz w:val="26"/>
+      <w:szCs w:val="26"/>
+    </w:rPr>
+  </w:style>
   <w:style w:type="character" w:default="1" w:styleId="Standardnpsmoodstavce">
     <w:name w:val="Default Paragraph Font"/>
     <w:uiPriority w:val="1"/>
@@ -1566,6 +1594,65 @@
       <w:ind w:left="720"/>
       <w:contextualSpacing/>
     </w:pPr>
+  </w:style>
+  <w:style w:type="character" w:customStyle="1" w:styleId="Nadpis1Char">
+    <w:name w:val="Nadpis 1 Char"/>
+    <w:basedOn w:val="Standardnpsmoodstavce"/>
+    <w:link w:val="Nadpis1"/>
+    <w:uiPriority w:val="9"/>
+    <w:rsid w:val="0047532B"/>
+    <w:rPr>
+      <w:rFonts w:asciiTheme="majorHAnsi" w:eastAsiaTheme="majorEastAsia" w:hAnsiTheme="majorHAnsi" w:cstheme="majorBidi"/>
+      <w:sz w:val="32"/>
+      <w:szCs w:val="32"/>
+    </w:rPr>
+  </w:style>
+  <w:style w:type="character" w:customStyle="1" w:styleId="Nadpis2Char">
+    <w:name w:val="Nadpis 2 Char"/>
+    <w:basedOn w:val="Standardnpsmoodstavce"/>
+    <w:link w:val="Nadpis2"/>
+    <w:uiPriority w:val="9"/>
+    <w:rsid w:val="00C3130E"/>
+    <w:rPr>
+      <w:rFonts w:asciiTheme="majorHAnsi" w:eastAsiaTheme="majorEastAsia" w:hAnsiTheme="majorHAnsi" w:cstheme="majorBidi"/>
+      <w:color w:val="2E74B5" w:themeColor="accent1" w:themeShade="BF"/>
+      <w:sz w:val="26"/>
+      <w:szCs w:val="26"/>
+    </w:rPr>
+  </w:style>
+  <w:style w:type="paragraph" w:styleId="Nzev">
+    <w:name w:val="Title"/>
+    <w:basedOn w:val="Normln"/>
+    <w:next w:val="Normln"/>
+    <w:link w:val="NzevChar"/>
+    <w:uiPriority w:val="10"/>
+    <w:qFormat/>
+    <w:rsid w:val="00CD65ED"/>
+    <w:pPr>
+      <w:spacing w:after="0" w:line="240" w:lineRule="auto"/>
+      <w:contextualSpacing/>
+    </w:pPr>
+    <w:rPr>
+      <w:rFonts w:asciiTheme="majorHAnsi" w:eastAsiaTheme="majorEastAsia" w:hAnsiTheme="majorHAnsi" w:cstheme="majorBidi"/>
+      <w:spacing w:val="-10"/>
+      <w:kern w:val="28"/>
+      <w:sz w:val="56"/>
+      <w:szCs w:val="56"/>
+    </w:rPr>
+  </w:style>
+  <w:style w:type="character" w:customStyle="1" w:styleId="NzevChar">
+    <w:name w:val="Název Char"/>
+    <w:basedOn w:val="Standardnpsmoodstavce"/>
+    <w:link w:val="Nzev"/>
+    <w:uiPriority w:val="10"/>
+    <w:rsid w:val="00CD65ED"/>
+    <w:rPr>
+      <w:rFonts w:asciiTheme="majorHAnsi" w:eastAsiaTheme="majorEastAsia" w:hAnsiTheme="majorHAnsi" w:cstheme="majorBidi"/>
+      <w:spacing w:val="-10"/>
+      <w:kern w:val="28"/>
+      <w:sz w:val="56"/>
+      <w:szCs w:val="56"/>
+    </w:rPr>
   </w:style>
 </w:styles>
 </file>
